--- a/C语言实验报告七.docx
+++ b/C语言实验报告七.docx
@@ -7,16 +7,16 @@
         <w:jc w:val="center"/>
         <w:rPr>
           <w:rFonts w:hint="eastAsia"/>
-          <w:sz w:val="44"/>
-          <w:szCs w:val="44"/>
+          <w:sz w:val="32"/>
+          <w:szCs w:val="32"/>
           <w:lang w:val="en-US" w:eastAsia="zh-CN"/>
         </w:rPr>
       </w:pPr>
       <w:r>
         <w:rPr>
           <w:rFonts w:hint="eastAsia"/>
-          <w:sz w:val="44"/>
-          <w:szCs w:val="44"/>
+          <w:sz w:val="32"/>
+          <w:szCs w:val="32"/>
           <w:lang w:val="en-US" w:eastAsia="zh-CN"/>
         </w:rPr>
         <w:t>C语言实验报告七</w:t>
@@ -33,21 +33,21 @@
           <w:rFonts w:hint="eastAsia" w:ascii="楷体" w:hAnsi="楷体" w:eastAsia="楷体" w:cs="楷体"/>
           <w:b/>
           <w:bCs/>
-          <w:sz w:val="36"/>
-          <w:szCs w:val="36"/>
-          <w:lang w:val="en-US" w:eastAsia="zh-CN"/>
-        </w:rPr>
-      </w:pPr>
-      <w:r>
-        <w:rPr>
-          <w:rFonts w:hint="eastAsia" w:ascii="宋体" w:hAnsi="宋体" w:eastAsia="宋体" w:cs="宋体"/>
-          <w:b w:val="0"/>
-          <w:bCs w:val="0"/>
-          <w:sz w:val="36"/>
-          <w:szCs w:val="36"/>
-          <w:lang w:val="en-US" w:eastAsia="zh-CN"/>
-        </w:rPr>
-        <w:t>实验目的：</w:t>
+          <w:sz w:val="84"/>
+          <w:szCs w:val="84"/>
+          <w:lang w:val="en-US" w:eastAsia="zh-CN"/>
+        </w:rPr>
+      </w:pPr>
+      <w:r>
+        <w:rPr>
+          <w:rFonts w:hint="eastAsia" w:ascii="宋体" w:hAnsi="宋体" w:eastAsia="宋体" w:cs="宋体"/>
+          <w:b w:val="0"/>
+          <w:bCs w:val="0"/>
+          <w:sz w:val="48"/>
+          <w:szCs w:val="48"/>
+          <w:lang w:val="en-US" w:eastAsia="zh-CN"/>
+        </w:rPr>
+        <w:t>实验目的</w:t>
       </w:r>
     </w:p>
     <w:p>
@@ -165,6 +165,7 @@
     <w:p>
       <w:pPr>
         <w:numPr>
+          <w:ilvl w:val="0"/>
           <w:numId w:val="0"/>
         </w:numPr>
         <w:jc w:val="both"/>
@@ -172,120 +173,147 @@
           <w:rFonts w:hint="eastAsia" w:ascii="宋体" w:hAnsi="宋体" w:eastAsia="宋体" w:cs="宋体"/>
           <w:b w:val="0"/>
           <w:bCs w:val="0"/>
-          <w:sz w:val="36"/>
-          <w:szCs w:val="36"/>
-          <w:lang w:val="en-US" w:eastAsia="zh-CN"/>
-        </w:rPr>
-      </w:pPr>
-      <w:r>
-        <w:rPr>
-          <w:rFonts w:hint="eastAsia" w:ascii="宋体" w:hAnsi="宋体" w:eastAsia="宋体" w:cs="宋体"/>
-          <w:b w:val="0"/>
-          <w:bCs w:val="0"/>
-          <w:sz w:val="36"/>
-          <w:szCs w:val="36"/>
-          <w:lang w:val="en-US" w:eastAsia="zh-CN"/>
-        </w:rPr>
-        <w:t>预习内容：</w:t>
+          <w:sz w:val="32"/>
+          <w:szCs w:val="32"/>
+          <w:lang w:val="en-US" w:eastAsia="zh-CN"/>
+        </w:rPr>
+      </w:pPr>
+      <w:r>
+        <w:rPr>
+          <w:rFonts w:hint="eastAsia" w:ascii="宋体" w:hAnsi="宋体" w:eastAsia="宋体" w:cs="宋体"/>
+          <w:b/>
+          <w:bCs/>
+          <w:sz w:val="40"/>
+          <w:szCs w:val="40"/>
+          <w:lang w:val="en-US" w:eastAsia="zh-CN"/>
+        </w:rPr>
+        <w:t>预习内容</w:t>
       </w:r>
     </w:p>
     <w:p>
       <w:pPr>
         <w:numPr>
-          <w:numId w:val="0"/>
-        </w:numPr>
-        <w:ind w:firstLine="840" w:firstLineChars="300"/>
-        <w:jc w:val="both"/>
-        <w:rPr>
-          <w:rFonts w:hint="eastAsia" w:ascii="宋体" w:hAnsi="宋体" w:eastAsia="宋体" w:cs="宋体"/>
-          <w:b w:val="0"/>
-          <w:bCs w:val="0"/>
-          <w:sz w:val="28"/>
-          <w:szCs w:val="28"/>
-          <w:lang w:val="en-US" w:eastAsia="zh-CN"/>
-        </w:rPr>
-      </w:pPr>
-      <w:r>
-        <w:rPr>
-          <w:rFonts w:hint="eastAsia" w:ascii="宋体" w:hAnsi="宋体" w:eastAsia="宋体" w:cs="宋体"/>
-          <w:b w:val="0"/>
-          <w:bCs w:val="0"/>
-          <w:sz w:val="28"/>
-          <w:szCs w:val="28"/>
-          <w:lang w:val="en-US" w:eastAsia="zh-CN"/>
-        </w:rPr>
-        <w:t>一维数组和二维数组的定义以及数组元素的引用，字符数组的定义以及存储方式、数组名和数组元素作为函数参数以及数组有关的算法。</w:t>
-      </w:r>
-    </w:p>
-    <w:p>
-      <w:pPr>
-        <w:numPr>
-          <w:numId w:val="0"/>
+          <w:ilvl w:val="0"/>
+          <w:numId w:val="2"/>
         </w:numPr>
         <w:jc w:val="both"/>
         <w:rPr>
           <w:rFonts w:hint="eastAsia" w:ascii="宋体" w:hAnsi="宋体" w:eastAsia="宋体" w:cs="宋体"/>
           <w:b w:val="0"/>
           <w:bCs w:val="0"/>
-          <w:sz w:val="36"/>
-          <w:szCs w:val="36"/>
-          <w:lang w:val="en-US" w:eastAsia="zh-CN"/>
-        </w:rPr>
-      </w:pPr>
-      <w:r>
-        <w:rPr>
-          <w:rFonts w:hint="eastAsia" w:ascii="宋体" w:hAnsi="宋体" w:eastAsia="宋体" w:cs="宋体"/>
-          <w:b w:val="0"/>
-          <w:bCs w:val="0"/>
-          <w:sz w:val="36"/>
-          <w:szCs w:val="36"/>
-          <w:lang w:val="en-US" w:eastAsia="zh-CN"/>
-        </w:rPr>
-        <w:t>遇到的问题和解决方法：</w:t>
+          <w:sz w:val="28"/>
+          <w:szCs w:val="28"/>
+          <w:lang w:val="en-US" w:eastAsia="zh-CN"/>
+        </w:rPr>
+      </w:pPr>
+      <w:r>
+        <w:rPr>
+          <w:rFonts w:hint="eastAsia" w:ascii="宋体" w:hAnsi="宋体" w:eastAsia="宋体" w:cs="宋体"/>
+          <w:b w:val="0"/>
+          <w:bCs w:val="0"/>
+          <w:sz w:val="28"/>
+          <w:szCs w:val="28"/>
+          <w:lang w:val="en-US" w:eastAsia="zh-CN"/>
+        </w:rPr>
+        <w:t>实践操作了一维数组与二维数组的相关写法，但对于那些这些熟悉程度都不够，如果是自己编写程序的话，还不是需要翻阅书籍。</w:t>
       </w:r>
     </w:p>
     <w:p>
       <w:pPr>
         <w:numPr>
-          <w:numId w:val="0"/>
+          <w:ilvl w:val="0"/>
+          <w:numId w:val="2"/>
         </w:numPr>
         <w:jc w:val="both"/>
         <w:rPr>
           <w:rFonts w:hint="eastAsia" w:ascii="宋体" w:hAnsi="宋体" w:eastAsia="宋体" w:cs="宋体"/>
           <w:b w:val="0"/>
           <w:bCs w:val="0"/>
-          <w:sz w:val="36"/>
-          <w:szCs w:val="36"/>
-          <w:lang w:val="en-US" w:eastAsia="zh-CN"/>
-        </w:rPr>
-      </w:pPr>
-      <w:r>
-        <w:rPr>
-          <w:rFonts w:hint="eastAsia" w:ascii="宋体" w:hAnsi="宋体" w:eastAsia="宋体" w:cs="宋体"/>
-          <w:b w:val="0"/>
-          <w:bCs w:val="0"/>
-          <w:sz w:val="36"/>
-          <w:szCs w:val="36"/>
-          <w:lang w:val="en-US" w:eastAsia="zh-CN"/>
-        </w:rPr>
-        <w:t xml:space="preserve">    </w:t>
-      </w:r>
-      <w:r>
-        <w:rPr>
-          <w:rFonts w:hint="eastAsia" w:ascii="宋体" w:hAnsi="宋体" w:eastAsia="宋体" w:cs="宋体"/>
-          <w:b w:val="0"/>
-          <w:bCs w:val="0"/>
-          <w:sz w:val="28"/>
-          <w:szCs w:val="28"/>
-          <w:lang w:val="en-US" w:eastAsia="zh-CN"/>
-        </w:rPr>
-        <w:t>本次实验中，我们对一堆数组，二维数组按不同要求进行赋值、划分、剔除等，对于a[%]的应用，也让我深刻学习了这一章实验，这种使用方式，对于以后的学习是相当有帮助的。</w:t>
-      </w:r>
-    </w:p>
-    <w:p>
+          <w:sz w:val="28"/>
+          <w:szCs w:val="28"/>
+          <w:lang w:val="en-US" w:eastAsia="zh-CN"/>
+        </w:rPr>
+      </w:pPr>
+      <w:r>
+        <w:rPr>
+          <w:rFonts w:hint="eastAsia" w:ascii="宋体" w:hAnsi="宋体" w:eastAsia="宋体" w:cs="宋体"/>
+          <w:b w:val="0"/>
+          <w:bCs w:val="0"/>
+          <w:sz w:val="28"/>
+          <w:szCs w:val="28"/>
+          <w:lang w:val="en-US" w:eastAsia="zh-CN"/>
+        </w:rPr>
+        <w:t>对于数组基础了解较少，本身也感觉就是有些没有了解清楚程序中的编写含义时，容易出现纰漏。</w:t>
+      </w:r>
+    </w:p>
+    <w:p>
+      <w:pPr>
+        <w:numPr>
+          <w:ilvl w:val="0"/>
+          <w:numId w:val="2"/>
+        </w:numPr>
+        <w:jc w:val="both"/>
+        <w:rPr>
+          <w:rFonts w:hint="eastAsia" w:ascii="宋体" w:hAnsi="宋体" w:eastAsia="宋体" w:cs="宋体"/>
+          <w:b w:val="0"/>
+          <w:bCs w:val="0"/>
+          <w:sz w:val="28"/>
+          <w:szCs w:val="28"/>
+          <w:lang w:val="en-US" w:eastAsia="zh-CN"/>
+        </w:rPr>
+      </w:pPr>
+      <w:r>
+        <w:rPr>
+          <w:rFonts w:hint="eastAsia" w:ascii="宋体" w:hAnsi="宋体" w:eastAsia="宋体" w:cs="宋体"/>
+          <w:b w:val="0"/>
+          <w:bCs w:val="0"/>
+          <w:sz w:val="28"/>
+          <w:szCs w:val="28"/>
+          <w:lang w:val="en-US" w:eastAsia="zh-CN"/>
+        </w:rPr>
+        <w:t>字符型数组与字符串方面有所了解，对于一些基础性的常识还是知道的，倒是有时数据量大的话，就比较容易混乱。</w:t>
+      </w:r>
+    </w:p>
+    <w:p>
+      <w:pPr>
+        <w:rPr>
+          <w:rFonts w:hint="eastAsia"/>
+          <w:sz w:val="40"/>
+          <w:szCs w:val="40"/>
+          <w:lang w:val="en-US" w:eastAsia="zh-CN"/>
+        </w:rPr>
+      </w:pPr>
+      <w:r>
+        <w:rPr>
+          <w:rFonts w:hint="eastAsia"/>
+          <w:sz w:val="40"/>
+          <w:szCs w:val="40"/>
+          <w:lang w:val="en-US" w:eastAsia="zh-CN"/>
+        </w:rPr>
+        <w:t>感悟心得：</w:t>
+      </w:r>
+    </w:p>
+    <w:p>
+      <w:pPr>
+        <w:rPr>
+          <w:rFonts w:hint="eastAsia"/>
+          <w:sz w:val="28"/>
+          <w:szCs w:val="28"/>
+          <w:lang w:val="en-US" w:eastAsia="zh-CN"/>
+        </w:rPr>
+      </w:pPr>
       <w:bookmarkStart w:id="0" w:name="_GoBack"/>
-      <w:bookmarkEnd w:id="0"/>
-    </w:p>
+      <w:r>
+        <w:rPr>
+          <w:rFonts w:hint="eastAsia"/>
+          <w:sz w:val="28"/>
+          <w:szCs w:val="28"/>
+          <w:lang w:val="en-US" w:eastAsia="zh-CN"/>
+        </w:rPr>
+        <w:t>本次实验中，我对一维，二维数组的实际运用加深了理解，例如在实验5的数组返回运用赋值a[i]=a[j],可以灵活对其修改。</w:t>
+      </w:r>
+    </w:p>
+    <w:bookmarkEnd w:id="0"/>
     <w:sectPr>
       <w:pgSz w:w="11906" w:h="16838"/>
       <w:pgMar w:top="1440" w:right="1800" w:bottom="1440" w:left="1800" w:header="851" w:footer="992" w:gutter="0"/>
@@ -299,23 +327,34 @@
 <file path=word/numbering.xml><?xml version="1.0" encoding="utf-8"?>
 <w:numbering xmlns:wpc="http://schemas.microsoft.com/office/word/2010/wordprocessingCanvas" xmlns:mc="http://schemas.openxmlformats.org/markup-compatibility/2006" xmlns:o="urn:schemas-microsoft-com:office:office" xmlns:r="http://schemas.openxmlformats.org/officeDocument/2006/relationships" xmlns:m="http://schemas.openxmlformats.org/officeDocument/2006/math" xmlns:v="urn:schemas-microsoft-com:vml" xmlns:wp14="http://schemas.microsoft.com/office/word/2010/wordprocessingDrawing" xmlns:wp="http://schemas.openxmlformats.org/drawingml/2006/wordprocessingDrawing" xmlns:w10="urn:schemas-microsoft-com:office:word" xmlns:w="http://schemas.openxmlformats.org/wordprocessingml/2006/main" xmlns:w14="http://schemas.microsoft.com/office/word/2010/wordml" xmlns:wpg="http://schemas.microsoft.com/office/word/2010/wordprocessingGroup" xmlns:wpi="http://schemas.microsoft.com/office/word/2010/wordprocessingInk" xmlns:wne="http://schemas.microsoft.com/office/word/2006/wordml" xmlns:wps="http://schemas.microsoft.com/office/word/2010/wordprocessingShape" mc:Ignorable="w14 wp14">
   <w:abstractNum w:abstractNumId="0">
-    <w:nsid w:val="5A1E2F30"/>
+    <w:nsid w:val="59BE61B6"/>
     <w:multiLevelType w:val="singleLevel"/>
-    <w:tmpl w:val="5A1E2F30"/>
+    <w:tmpl w:val="59BE61B6"/>
     <w:lvl w:ilvl="0" w:tentative="0">
       <w:start w:val="1"/>
       <w:numFmt w:val="decimal"/>
-      <w:lvlText w:val="%1."/>
+      <w:suff w:val="nothing"/>
+      <w:lvlText w:val="%1、"/>
       <w:lvlJc w:val="left"/>
-      <w:pPr>
-        <w:tabs>
-          <w:tab w:val="left" w:pos="312"/>
-        </w:tabs>
-      </w:pPr>
+    </w:lvl>
+  </w:abstractNum>
+  <w:abstractNum w:abstractNumId="1">
+    <w:nsid w:val="59BE62D1"/>
+    <w:multiLevelType w:val="singleLevel"/>
+    <w:tmpl w:val="59BE62D1"/>
+    <w:lvl w:ilvl="0" w:tentative="0">
+      <w:start w:val="1"/>
+      <w:numFmt w:val="decimal"/>
+      <w:suff w:val="nothing"/>
+      <w:lvlText w:val="%1、"/>
+      <w:lvlJc w:val="left"/>
     </w:lvl>
   </w:abstractNum>
   <w:num w:numId="1">
     <w:abstractNumId w:val="0"/>
+  </w:num>
+  <w:num w:numId="2">
+    <w:abstractNumId w:val="1"/>
   </w:num>
 </w:numbering>
 </file>
@@ -395,7 +434,7 @@
     <w:lsdException w:qFormat="1" w:unhideWhenUsed="0" w:uiPriority="0" w:semiHidden="0" w:name="Title"/>
     <w:lsdException w:unhideWhenUsed="0" w:uiPriority="0" w:semiHidden="0" w:name="Closing"/>
     <w:lsdException w:unhideWhenUsed="0" w:uiPriority="0" w:semiHidden="0" w:name="Signature"/>
-    <w:lsdException w:qFormat="1" w:unhideWhenUsed="0" w:uiPriority="0" w:name="Default Paragraph Font"/>
+    <w:lsdException w:unhideWhenUsed="0" w:uiPriority="0" w:name="Default Paragraph Font"/>
     <w:lsdException w:unhideWhenUsed="0" w:uiPriority="0" w:semiHidden="0" w:name="Body Text"/>
     <w:lsdException w:unhideWhenUsed="0" w:uiPriority="0" w:semiHidden="0" w:name="Body Text Indent"/>
     <w:lsdException w:unhideWhenUsed="0" w:uiPriority="0" w:semiHidden="0" w:name="List Continue"/>
@@ -433,7 +472,7 @@
     <w:lsdException w:unhideWhenUsed="0" w:uiPriority="0" w:semiHidden="0" w:name="HTML Sample"/>
     <w:lsdException w:unhideWhenUsed="0" w:uiPriority="0" w:semiHidden="0" w:name="HTML Typewriter"/>
     <w:lsdException w:unhideWhenUsed="0" w:uiPriority="0" w:semiHidden="0" w:name="HTML Variable"/>
-    <w:lsdException w:qFormat="1" w:unhideWhenUsed="0" w:uiPriority="0" w:name="Normal Table"/>
+    <w:lsdException w:unhideWhenUsed="0" w:uiPriority="0" w:name="Normal Table"/>
     <w:lsdException w:unhideWhenUsed="0" w:uiPriority="0" w:semiHidden="0" w:name="annotation subject"/>
     <w:lsdException w:unhideWhenUsed="0" w:uiPriority="0" w:semiHidden="0" w:name="Table Simple 1"/>
     <w:lsdException w:unhideWhenUsed="0" w:uiPriority="0" w:semiHidden="0" w:name="Table Simple 2"/>
@@ -598,13 +637,11 @@
   <w:style w:type="character" w:default="1" w:styleId="2">
     <w:name w:val="Default Paragraph Font"/>
     <w:semiHidden/>
-    <w:qFormat/>
     <w:uiPriority w:val="0"/>
   </w:style>
   <w:style w:type="table" w:default="1" w:styleId="3">
     <w:name w:val="Normal Table"/>
     <w:semiHidden/>
-    <w:qFormat/>
     <w:uiPriority w:val="0"/>
     <w:tblPr>
       <w:tblLayout w:type="fixed"/>
